--- a/mike-paper-reviews-500/split-reviews-docx/Review_192.docx
+++ b/mike-paper-reviews-500/split-reviews-docx/Review_192.docx
@@ -7,7 +7,7 @@
         <w:pStyle w:val="Heading1"/>
       </w:pPr>
       <w:r>
-        <w:t>Review 192: RWKV: Reinventing RNNs for the Transformer Era</w:t>
+        <w:t>Review 191: Hyena Hierarchy: Towards Larger Convolutional Language Models</w:t>
       </w:r>
     </w:p>
     <w:p>
@@ -15,7 +15,7 @@
         <w:rPr>
           <w:b/>
         </w:rPr>
-        <w:t>Paper: https://arxiv.org/abs/2305.13048v2</w:t>
+        <w:t>Paper: https://arxiv.org/abs/2302.10866v3</w:t>
       </w:r>
     </w:p>
     <w:p/>
@@ -24,27 +24,7 @@
         <w:pStyle w:val="Normal"/>
       </w:pPr>
       <w:r>
-        <w:t>https://arxiv.org/abs/2305.13048</w:t>
-      </w:r>
-    </w:p>
-    <w:p>
-      <w:pPr>
-        <w:pStyle w:val="Normal"/>
-      </w:pPr>
-      <w:r/>
-    </w:p>
-    <w:p>
-      <w:pPr>
-        <w:pStyle w:val="Normal"/>
-      </w:pPr>
-      <w:r/>
-    </w:p>
-    <w:p>
-      <w:pPr>
-        <w:pStyle w:val="Normal"/>
-      </w:pPr>
-      <w:r>
-        <w:t>אוקיי, אחרי כמה מאמרים כבדים הפעם יש לנו מאמר קליל יחסית. אתם אולי זוכרים שהמאמר השלישי שסקרנו בסדרה (״Transformers are RNNs: Fast Autoregressive Transformers with Linear Attention״) הראה שטרנספורמר עם attention לינארי ניתן לייצג בתור RNN מצד אחד (כלומר ניתן להפעלה באופן איטרטיבי כאשר הוא דוחס את הטוקנים הקודמים בוקטור זיכרון אחד) ומצד שני ניתן להפעלה באופן כמו הטרנספורמר מן המניין. כלומר יש בו את הדואליות שרצינו: חיזוי מקבילי של טוקנים ממוסכים במהלך האימון וחיזוי טוקנים בעל סיבוכיות לינארית במהלך ההיסק (inference).</w:t>
+        <w:t>https://arxiv.org/abs/2302.10866</w:t>
       </w:r>
     </w:p>
     <w:p>
@@ -58,7 +38,7 @@
         <w:pStyle w:val="Normal"/>
       </w:pPr>
       <w:r>
-        <w:t>המאמר שנסקור היום מקרב את הטרנספורמר ו-RNN באופן מפורש אפילו קצת יותר. המחברים לוקחים טרנספורמר עם מנגנון ״attention״ ״פשוט יותר״ ומוסיפים קצת RNN לאופן בו מחושבים מטריצות מפתח K ומטריצת ערך V. אבל קודם אספק לכם כמה פרטים על מנגנון "attention" שלקחו המחברים בתור בסיס ולמה אני שם אותו כאן בגרשיים. אז מנגנון הזה נלקח מהמאמר AFT) An Attention Free Transformer) שלפי שמו נראה שהמאמר מציע טרנספורמר ללא attention כלל!</w:t>
+        <w:t>היום סוקרים את המאמר השביעי בסדרה וכאן אני חייב להודות שלקח לי הרבה מאוד זמן לצלול למאמר הזה לעומק למרות שטכנית המאמר לא מורכב במיוחד (בטח לא קרוב ל Hippo). אבל המאמר כתוב בצורה נוראית: מצד אחד הוא עמוס בפרטים לא מהותיים ומצד שני נעשה מאמץ ניכר (על ידי המחברים) להסתיר את הפרטים המהותיים עם מלל אינסופי. לא יודע האם זה נעשה בזדון או לא אבל המאמר הזה לקח לי בערך פי 4 יותר זמן ממאמר ממוצע שזה הרבה סטיות תקן מהממוצע (יש לי מדגם די גדול).</w:t>
       </w:r>
     </w:p>
     <w:p>
@@ -72,7 +52,7 @@
         <w:pStyle w:val="Normal"/>
       </w:pPr>
       <w:r>
-        <w:t xml:space="preserve">אוקי, אז מה הסיפור של AFT ומה זה בכלל טרנספורמר ללא attention (לי זה נשמע על ההתחלה כמו אוטו ללא מנוע). AFT מחליף את המנגנון הרגיל של חישוב attention של הטרנספורמר בכזה שדורש משמעותית פחות זיכרון מהטרנספורמר הרגיל (בגרסתו הפשוטה גם סיבוכיות חישובית מוקטנת עד כדי לינארית במונחי אורך הקלט) ועושה את זה בדרך מאוד הגיונית. AFT מחליף את המכפלות הפנימיות בין וקטור שאילתה q_i ווקטור המפתח k_j באקספוננט של סופטמקס (שזה הלב של המנגנון והסיבה לסיבוכיות הריבועיות) בסכום של וקטורי המפתח עם מטריצת משקלים נלמדת w_ij (מנורמל). כלומר לא מתחשבים בוקטורי שאילתה q_i אלא משתמשים במקדמים קבועים ומחושבים על סמך סט האימון. לאחר מכן בונים צירוף לינארי עם וקטור הערך v כמו בטרנספורמר הרגיל. </w:t>
+        <w:t>אחרי ששחררתי את הקיטור אפשר להתחיל לסקור את המאמר זה שמציע הכללה חמודה ל H3 שסקרנו קודם. H3 היה די נחמד אבל עדיין הביצועים שלו לא היו בשמיים עבור כמה משימות על הדאטה בעלי אורך הקשר ארוך מאוד. אז באו לנו מחברי Hyena והציעו לשפר את ביצועי H3 אך לא במחיר של עלייה ניכרת במשאבי חישוב והזיכרון.</w:t>
       </w:r>
     </w:p>
     <w:p>
@@ -86,7 +66,7 @@
         <w:pStyle w:val="Normal"/>
       </w:pPr>
       <w:r>
-        <w:t>כלומר מקדמי ה-attention בין טוקן i לטוקן j לא תלויים באופן מפורש בייצוג טוקן i אלא רק ב- i ו-j.  בחירות חכמות (פרמטריזציה) של w_ij מאפשרות להקטין את דרישות זיכרון והסיבוכיות החישובים כאשר המחיר הוא כמובן expressiveness של המודל. אחת הבחירות של w_ij היא פונקצית דועכת מעריכית כאשר הארגומנט הוא מרחק בין הטוקנים (המאמר המסוקר משתמש בה).</w:t>
+        <w:t>אוקיי, אז מה הם הציעו בעצם? אתם זוכרים שב-H3 אנו לקחנו וקטורי מפתח עבור הטוקנים בתוך חלון ההקשר (=מטריצה K) העברנו אותם דרך SSM (State-Space Models) ואז הכפלנו אותם בווקטורי שאילתה (=מטריצה Q) והעברנו את התוצאה דרך SSM נוסף עם מטריצה A אחרת ואת התוצאה הכפלנו בווקטורי ערך עבור כל הטוקנים בתוך חלון ההקשר (=מטריצה V)? כל המנגנון הזה הוא למעשה attention לינארי.</w:t>
       </w:r>
     </w:p>
     <w:p>
@@ -100,7 +80,7 @@
         <w:pStyle w:val="Normal"/>
       </w:pPr>
       <w:r>
-        <w:t xml:space="preserve">אוקיי, אז איך מלבישים על זה RNN? לוקחים את המנגנון ה- attention מהפסקה הקודמת עם שפצור קל ליציבות נומרית - הוספה של וקטור u (המנגנון הנקרא wkv) ומפעילים אותו עם וקטורי מפתח וערך K ו- V מחושבים כמו ב-RNN. כלומר בונים וקטורים אלו( K ו- V) תלוים באופן מפורש בייצוג הטוקן הנוכחי וגם בייצוג הטוקן הקודם(זה כל הקטע). במקום להכפיל את ייצוג הטוקן במטריצות W_k ו- W_v (כמו בטרנספומר הרגיל) מכפילים אותם בסכום ממושקל (עם משקלים נלמדים) של ייצוג הטוקן x_t הנוכחי וייצוג בטוקן הקודם {x_{t-1.  בנוסף מחשבים וקטורי r (הנקרא receptaince) באותה הצורה (עם  x_t ו- {x_{t-1 ומטריצת W_r). וקטורי r למעשה משמשים לנו כדי ״לשערך״ עד כמה אנו צריכים להתחשב בה (מחושבת עם הסיגמואיד כמו בזמנים הטובים ב-RNN).  כל הסיפור הזה נקרא באופן לא מפתיע rkwv. </w:t>
+        <w:t>אז ההכללה הראשונה המוצעת במאמר היא הגדלת מספר הוקטורים שעליהם מופעלת SSM (בצורה לא מפורשת - נדבר על זה עוד מעט) ל N. כלומר יש לנו 1+N הטלות של ייצוג הטוקנים (אחת עבור מטריצת הערך V). אחרי שיש לנו את ההטלות האלו מפעילים עליהם מה שבמאמר נקרא Short Convolution (קונבולוציה קצרה) בציר הטוקנים. זה נעשה כנראה כדי ללמוד את האינטראקציות בין הטוקנים הסמוכים (המאמר לא מסביר כלום לגבי זה).</w:t>
       </w:r>
     </w:p>
     <w:p>
@@ -114,7 +94,7 @@
         <w:pStyle w:val="Normal"/>
       </w:pPr>
       <w:r>
-        <w:t xml:space="preserve">בסוף משלבים את התוצאה של rwkv עם וקטורי מפתח וערך המחושבים באותה צורה כמו ב-rwkv (התחשבות ב- x_t ו- {x_{t-1 אבל עם מטריצות הטלה נלמדות אחרות). איך משלבים? כרגיל בצורה של ResNet. </w:t>
+        <w:t>מפה העניינים קצת מסתבכים. אנו לוקחים מטריצת הערך V מההטלה האחרונה ומפעילים עליהם SSM (אותה מערכת דינמית לינארית) אבל בצורה לא מפורשת. מה זה אומר אבל? אנו יודעים שהפעלת SSM לסדרה של L טוקנים שקולה להפעלה של קרנל קונבולוציה באורך L על ייצוגי טוקנים אלו. קרנל קונבולוציה זה מוגדר על ידי המטריצות המגדירות את ה-SSM (שזה A, B, C). אז ניתן להגדיר SSM בצורה לא מפורשת דרך הקרנל הזה. צריך לזכור פעולה זו שקולה להכפלת וקטורים, המרכיבים מטריצת ערך V, במטריצת קונבולוציה גדולה (= שזה אותו מנגנון של attention לינארי).</w:t>
       </w:r>
     </w:p>
     <w:p>
@@ -128,8 +108,70 @@
         <w:pStyle w:val="Normal"/>
       </w:pPr>
       <w:r>
-        <w:t>וזהו זה. שמח לבשר שהמאמר הבא שנסקור בדרך לממבה גם יהיה קליל (Retentive Network).</w:t>
+        <w:t>למשל ב-H3 (שסקרנו בפעם הקודמת) היו לנו שני SSMs (עם מטריצה אלכסונית ועם מטריצת הזזה ב-1) ומתברר שניתן לייצג אותם בצורה לא מפורשת עם קרנל שהוא מכפלה של שתי מטריצות שכל אחת מהן היא מכפלה של מטריצה אלכסונית במטריצת Toeplitz. מה שמיוחד במטריצת Toeplitz היא שכל שורה בה כי הזזה שמאלה של השורה הקודמת. תכונה מעניינת של כל מטריצה Toeplitz היא שהיא מהווה ייצוג של קרנל קונבולוציה.</w:t>
       </w:r>
+    </w:p>
+    <w:p>
+      <w:pPr>
+        <w:pStyle w:val="Normal"/>
+      </w:pPr>
+      <w:r/>
+    </w:p>
+    <w:p>
+      <w:pPr>
+        <w:pStyle w:val="Normal"/>
+      </w:pPr>
+      <w:r>
+        <w:t>אז המחברים לקחו את הייצוג הלא מפורש של SSM ובנו אותו מ- N מכפלות של מטריצות אלכסוניות ומטריצות Toeplitz (שונות). כלומר מתחילים מטריצה V עבור הטוקנים מפעילים עליה מיפוי $H$  לינארי (= קרנל קונבולוציה) די מסורבל. כלומר H הוא הרכבה של N מיפויים $H_i, i=1,...N$ לינאריים שכל אחת מהן היא קונבולוציה המיוצגת על ידי מטריצה Toeplitz (מס' i) ומכפלת התוצאה איבר-איבר בהטלה מספר i של וקטורי הטוקנים. במאמר כל הסיפור הזה נקרא Hyena operator מסדר N.</w:t>
+      </w:r>
+    </w:p>
+    <w:p>
+      <w:pPr>
+        <w:pStyle w:val="Normal"/>
+      </w:pPr>
+      <w:r/>
+    </w:p>
+    <w:p>
+      <w:pPr>
+        <w:pStyle w:val="Normal"/>
+      </w:pPr>
+      <w:r>
+        <w:t>אוקיי, מה הבעיה העיקרית עם הגישה הזה? זה דורש הרבה זיכרון בטח עבור N גדול יחסית. אז המאמר מציע פתרון מאוד אלגנטי. במקום ללמוד את כל N קרנלים אלו בצורה מפורשת נגדיר אותם באמצעות רשת נוירונים רדודה (fully-connected). גם נוכל לשלוט על מספר פרמטרים וכך לשמור על זיכרון קבוע פחות או יותר לכל ערך של N. כך ניצור את כל N קרנלים עם רשת אחת בלבד. ארכיטקטורת רשת רדודה זאת היא די מיוחדת והיא מכילה פונקציות אקטיבציה מחזוריות (כדי ליצור קונבולוציות עם תדרים גבוהים).</w:t>
+      </w:r>
+    </w:p>
+    <w:p>
+      <w:pPr>
+        <w:pStyle w:val="Normal"/>
+      </w:pPr>
+      <w:r/>
+    </w:p>
+    <w:p>
+      <w:pPr>
+        <w:pStyle w:val="Normal"/>
+      </w:pPr>
+      <w:r>
+        <w:t>בנוסף מכפילים קרנל זה (איבר איבר) בפונקציה מעריכית עם פרמטר חיובי דלטה $\exp(-\delta t)$ בציר הטוקנים. הכפלה זו באה לשקף דעיכה בהתחבשות בטוקנים(=attention( ככל המרחק בינם לבין הטוקן החזוי יורד. המאמר משתמש בכמה אופרטורי Hyena (ערוצים) במקביל עם מקדמי $delta$ שונים המבטאים קצבי דעיכה שונים של attention. כל אופרטור כזה מופעל על וקטורי קידוד מיקומי (positional encoding).</w:t>
+      </w:r>
+    </w:p>
+    <w:p>
+      <w:pPr>
+        <w:pStyle w:val="Normal"/>
+      </w:pPr>
+      <w:r/>
+    </w:p>
+    <w:p>
+      <w:pPr>
+        <w:pStyle w:val="Normal"/>
+      </w:pPr>
+      <w:r>
+        <w:t>ודבר אחרון: כל הקונבולוציות מחושבות דרך FFT(Fast Fourier Transform) וגם IFFT כמו במאמר של H3 (כי זה פשוט יותר מהיר). כמובן כל SSM (גם לא מפורש) מופעל על כל מימד של ייצוג הטוקנים שטיפה מסבך את התיאור אבל עדיין הכל נשאר לינארי.</w:t>
+      </w:r>
+    </w:p>
+    <w:p>
+      <w:pPr>
+        <w:pStyle w:val="Normal"/>
+      </w:pPr>
+      <w:r/>
     </w:p>
     <w:p>
       <w:pPr>
